--- a/assignment 3.2.docx
+++ b/assignment 3.2.docx
@@ -7,13 +7,22 @@
         <w:rPr>
           <w:b/>
           <w:bCs/>
+          <w:i/>
+          <w:iCs/>
+          <w:sz w:val="24"/>
+          <w:szCs w:val="24"/>
           <w:lang w:val="en-IN"/>
         </w:rPr>
       </w:pPr>
+      <w:bookmarkStart w:id="0" w:name="_GoBack"/>
       <w:r>
         <w:rPr>
           <w:b/>
           <w:bCs/>
+          <w:i/>
+          <w:iCs/>
+          <w:sz w:val="24"/>
+          <w:szCs w:val="24"/>
           <w:lang w:val="en-IN"/>
         </w:rPr>
         <w:t xml:space="preserve">Following is the map reduce code to block the NA records and sales of tvs for each state. </w:t>
@@ -24,69 +33,141 @@
         <w:rPr>
           <w:b/>
           <w:bCs/>
-          <w:lang w:val="en-IN"/>
-        </w:rPr>
-      </w:pPr>
-    </w:p>
-    <w:p>
-      <w:pPr>
-        <w:rPr>
-          <w:b/>
-          <w:bCs/>
-          <w:lang w:val="en-IN"/>
-        </w:rPr>
-      </w:pPr>
-      <w:r>
-        <w:rPr>
-          <w:rFonts w:hint="default"/>
-          <w:b/>
-          <w:bCs/>
-          <w:lang w:val="en-IN"/>
-        </w:rPr>
-        <w:t>2. Write a Map Reduce program to calculate the total units sold for each Company.</w:t>
-      </w:r>
-    </w:p>
-    <w:p>
-      <w:pPr>
-        <w:rPr>
-          <w:lang w:val="en-IN"/>
-        </w:rPr>
-      </w:pPr>
-    </w:p>
-    <w:p>
-      <w:pPr>
-        <w:rPr>
           <w:i/>
           <w:iCs/>
-          <w:sz w:val="20"/>
-          <w:szCs w:val="20"/>
+          <w:sz w:val="24"/>
+          <w:szCs w:val="24"/>
           <w:lang w:val="en-IN"/>
         </w:rPr>
       </w:pPr>
-      <w:r>
-        <w:rPr>
+    </w:p>
+    <w:p>
+      <w:pPr>
+        <w:rPr>
+          <w:rFonts w:hint="default"/>
           <w:i/>
           <w:iCs/>
-          <w:sz w:val="20"/>
-          <w:szCs w:val="20"/>
+          <w:sz w:val="24"/>
+          <w:szCs w:val="24"/>
           <w:lang w:val="en-IN"/>
         </w:rPr>
-        <w:t>Company will be first  parameter. So it is linearray[0] will be taken in mapper class</w:t>
-      </w:r>
-    </w:p>
-    <w:p>
-      <w:pPr>
-        <w:rPr>
+      </w:pPr>
+      <w:r>
+        <w:rPr>
+          <w:rFonts w:hint="default"/>
+          <w:i/>
+          <w:iCs/>
+          <w:sz w:val="24"/>
+          <w:szCs w:val="24"/>
           <w:lang w:val="en-IN"/>
         </w:rPr>
-      </w:pPr>
-    </w:p>
-    <w:p>
-      <w:pPr>
-        <w:rPr>
+        <w:t>3. Write a Map Reduce program to calculate the total units sold in each state for Onida</w:t>
+      </w:r>
+    </w:p>
+    <w:p>
+      <w:pPr>
+        <w:rPr>
+          <w:rFonts w:hint="default"/>
+          <w:i/>
+          <w:iCs/>
+          <w:sz w:val="24"/>
+          <w:szCs w:val="24"/>
           <w:lang w:val="en-IN"/>
         </w:rPr>
       </w:pPr>
+      <w:r>
+        <w:rPr>
+          <w:rFonts w:hint="default"/>
+          <w:i/>
+          <w:iCs/>
+          <w:sz w:val="24"/>
+          <w:szCs w:val="24"/>
+          <w:lang w:val="en-IN"/>
+        </w:rPr>
+        <w:t>company.</w:t>
+      </w:r>
+    </w:p>
+    <w:p>
+      <w:pPr>
+        <w:rPr>
+          <w:rFonts w:hint="default"/>
+          <w:i/>
+          <w:iCs/>
+          <w:sz w:val="24"/>
+          <w:szCs w:val="24"/>
+          <w:lang w:val="en-IN"/>
+        </w:rPr>
+      </w:pPr>
+    </w:p>
+    <w:p>
+      <w:pPr>
+        <w:rPr>
+          <w:rFonts w:hint="default"/>
+          <w:i/>
+          <w:iCs/>
+          <w:sz w:val="24"/>
+          <w:szCs w:val="24"/>
+          <w:lang w:val="en-IN"/>
+        </w:rPr>
+      </w:pPr>
+      <w:r>
+        <w:rPr>
+          <w:rFonts w:hint="default"/>
+          <w:i/>
+          <w:iCs/>
+          <w:sz w:val="24"/>
+          <w:szCs w:val="24"/>
+          <w:lang w:val="en-IN"/>
+        </w:rPr>
+        <w:t>State will be in 3</w:t>
+      </w:r>
+      <w:r>
+        <w:rPr>
+          <w:rFonts w:hint="default"/>
+          <w:i/>
+          <w:iCs/>
+          <w:sz w:val="24"/>
+          <w:szCs w:val="24"/>
+          <w:vertAlign w:val="superscript"/>
+          <w:lang w:val="en-IN"/>
+        </w:rPr>
+        <w:t>rd</w:t>
+      </w:r>
+      <w:r>
+        <w:rPr>
+          <w:rFonts w:hint="default"/>
+          <w:i/>
+          <w:iCs/>
+          <w:sz w:val="24"/>
+          <w:szCs w:val="24"/>
+          <w:lang w:val="en-IN"/>
+        </w:rPr>
+        <w:t xml:space="preserve"> parameter. So it is linearray[3] in mapper class</w:t>
+      </w:r>
+    </w:p>
+    <w:bookmarkEnd w:id="0"/>
+    <w:p>
+      <w:pPr>
+        <w:rPr>
+          <w:rFonts w:hint="default"/>
+          <w:lang w:val="en-IN"/>
+        </w:rPr>
+      </w:pPr>
+    </w:p>
+    <w:p>
+      <w:pPr>
+        <w:rPr>
+          <w:rFonts w:hint="default"/>
+          <w:lang w:val="en-IN"/>
+        </w:rPr>
+      </w:pPr>
+    </w:p>
+    <w:p>
+      <w:pPr>
+        <w:rPr>
+          <w:lang w:val="en-IN"/>
+        </w:rPr>
+      </w:pPr>
     </w:p>
     <w:p>
       <w:pPr>
@@ -424,15 +505,6 @@
           <w:spacing w:val="0"/>
         </w:rPr>
       </w:pPr>
-      <w:r>
-        <w:rPr>
-          <w:i w:val="0"/>
-          <w:caps w:val="0"/>
-          <w:color w:val="000000"/>
-          <w:spacing w:val="0"/>
-        </w:rPr>
-        <w:t>import org.apache.hadoop.mapreduce.Partitioner;</w:t>
-      </w:r>
     </w:p>
     <w:p>
       <w:pPr>
@@ -588,14 +660,46 @@
           <w:spacing w:val="0"/>
         </w:rPr>
       </w:pPr>
-      <w:r>
-        <w:rPr>
-          <w:i w:val="0"/>
-          <w:caps w:val="0"/>
-          <w:color w:val="000000"/>
-          <w:spacing w:val="0"/>
-        </w:rPr>
-        <w:t>public class Task4</w:t>
+    </w:p>
+    <w:p>
+      <w:pPr>
+        <w:pStyle w:val="2"/>
+        <w:keepNext w:val="0"/>
+        <w:keepLines w:val="0"/>
+        <w:widowControl/>
+        <w:suppressLineNumbers w:val="0"/>
+        <w:ind w:left="0" w:firstLine="0"/>
+        <w:rPr>
+          <w:i w:val="0"/>
+          <w:caps w:val="0"/>
+          <w:color w:val="000000"/>
+          <w:spacing w:val="0"/>
+        </w:rPr>
+      </w:pPr>
+    </w:p>
+    <w:p>
+      <w:pPr>
+        <w:pStyle w:val="2"/>
+        <w:keepNext w:val="0"/>
+        <w:keepLines w:val="0"/>
+        <w:widowControl/>
+        <w:suppressLineNumbers w:val="0"/>
+        <w:ind w:left="0" w:firstLine="0"/>
+        <w:rPr>
+          <w:i w:val="0"/>
+          <w:caps w:val="0"/>
+          <w:color w:val="000000"/>
+          <w:spacing w:val="0"/>
+        </w:rPr>
+      </w:pPr>
+      <w:r>
+        <w:rPr>
+          <w:i w:val="0"/>
+          <w:caps w:val="0"/>
+          <w:color w:val="000000"/>
+          <w:spacing w:val="0"/>
+        </w:rPr>
+        <w:t xml:space="preserve">public class Task6 </w:t>
       </w:r>
     </w:p>
     <w:p>
@@ -1028,7 +1132,7 @@
           <w:spacing w:val="0"/>
         </w:rPr>
         <w:tab/>
-        <w:t xml:space="preserve">if(!linearray[0].equals("NA") &amp;&amp; !linearray[1].equals("NA")) </w:t>
+        <w:t xml:space="preserve">if(!linearray[0].equals("NA") &amp;&amp; !linearray[1].equals("NA") &amp;&amp; linearray[0].equals("Onida")) </w:t>
       </w:r>
     </w:p>
     <w:p>
@@ -1110,26 +1214,7 @@
           <w:spacing w:val="0"/>
         </w:rPr>
         <w:tab/>
-        <w:t>word.set(linearray[</w:t>
-      </w:r>
-      <w:r>
-        <w:rPr>
-          <w:i w:val="0"/>
-          <w:caps w:val="0"/>
-          <w:color w:val="000000"/>
-          <w:spacing w:val="0"/>
-          <w:lang w:val="en-IN"/>
-        </w:rPr>
-        <w:t>0</w:t>
-      </w:r>
-      <w:r>
-        <w:rPr>
-          <w:i w:val="0"/>
-          <w:caps w:val="0"/>
-          <w:color w:val="000000"/>
-          <w:spacing w:val="0"/>
-        </w:rPr>
-        <w:t>]);</w:t>
+        <w:t>word.set(linearray[3]);</w:t>
       </w:r>
     </w:p>
     <w:p>
@@ -1811,8 +1896,6 @@
         <w:tab/>
         <w:t xml:space="preserve">      }</w:t>
       </w:r>
-      <w:bookmarkStart w:id="0" w:name="_GoBack"/>
-      <w:bookmarkEnd w:id="0"/>
     </w:p>
     <w:p>
       <w:pPr>
@@ -2005,76 +2088,34 @@
           <w:spacing w:val="0"/>
         </w:rPr>
         <w:tab/>
-        <w:t xml:space="preserve">  </w:t>
-      </w:r>
-    </w:p>
-    <w:p>
-      <w:pPr>
-        <w:pStyle w:val="2"/>
-        <w:keepNext w:val="0"/>
-        <w:keepLines w:val="0"/>
-        <w:widowControl/>
-        <w:suppressLineNumbers w:val="0"/>
-        <w:ind w:left="0" w:firstLine="0"/>
-        <w:rPr>
-          <w:i w:val="0"/>
-          <w:caps w:val="0"/>
-          <w:color w:val="000000"/>
-          <w:spacing w:val="0"/>
-        </w:rPr>
-      </w:pPr>
-      <w:r>
-        <w:rPr>
-          <w:i w:val="0"/>
-          <w:caps w:val="0"/>
-          <w:color w:val="000000"/>
-          <w:spacing w:val="0"/>
-        </w:rPr>
-        <w:tab/>
-        <w:t xml:space="preserve"> public static class Task4Partitioner extends Partitioner&lt;Text, IntWritable&gt; </w:t>
-      </w:r>
-    </w:p>
-    <w:p>
-      <w:pPr>
-        <w:pStyle w:val="2"/>
-        <w:keepNext w:val="0"/>
-        <w:keepLines w:val="0"/>
-        <w:widowControl/>
-        <w:suppressLineNumbers w:val="0"/>
-        <w:ind w:left="0" w:firstLine="0"/>
-        <w:rPr>
-          <w:i w:val="0"/>
-          <w:caps w:val="0"/>
-          <w:color w:val="000000"/>
-          <w:spacing w:val="0"/>
-        </w:rPr>
-      </w:pPr>
-      <w:r>
-        <w:rPr>
-          <w:i w:val="0"/>
-          <w:caps w:val="0"/>
-          <w:color w:val="000000"/>
-          <w:spacing w:val="0"/>
-        </w:rPr>
-        <w:tab/>
-        <w:t xml:space="preserve"> {</w:t>
-      </w:r>
-    </w:p>
-    <w:p>
-      <w:pPr>
-        <w:pStyle w:val="2"/>
-        <w:keepNext w:val="0"/>
-        <w:keepLines w:val="0"/>
-        <w:widowControl/>
-        <w:suppressLineNumbers w:val="0"/>
-        <w:ind w:left="0" w:firstLine="0"/>
-        <w:rPr>
-          <w:i w:val="0"/>
-          <w:caps w:val="0"/>
-          <w:color w:val="000000"/>
-          <w:spacing w:val="0"/>
-        </w:rPr>
-      </w:pPr>
+        <w:t>public static void main(String[] args) throws Exception</w:t>
+      </w:r>
+    </w:p>
+    <w:p>
+      <w:pPr>
+        <w:pStyle w:val="2"/>
+        <w:keepNext w:val="0"/>
+        <w:keepLines w:val="0"/>
+        <w:widowControl/>
+        <w:suppressLineNumbers w:val="0"/>
+        <w:ind w:left="0" w:firstLine="0"/>
+        <w:rPr>
+          <w:i w:val="0"/>
+          <w:caps w:val="0"/>
+          <w:color w:val="000000"/>
+          <w:spacing w:val="0"/>
+        </w:rPr>
+      </w:pPr>
+      <w:r>
+        <w:rPr>
+          <w:i w:val="0"/>
+          <w:caps w:val="0"/>
+          <w:color w:val="000000"/>
+          <w:spacing w:val="0"/>
+        </w:rPr>
+        <w:tab/>
+        <w:t>{</w:t>
+      </w:r>
     </w:p>
     <w:p>
       <w:pPr>
@@ -2109,1222 +2150,6 @@
           <w:spacing w:val="0"/>
         </w:rPr>
         <w:tab/>
-        <w:t>@Override</w:t>
-      </w:r>
-    </w:p>
-    <w:p>
-      <w:pPr>
-        <w:pStyle w:val="2"/>
-        <w:keepNext w:val="0"/>
-        <w:keepLines w:val="0"/>
-        <w:widowControl/>
-        <w:suppressLineNumbers w:val="0"/>
-        <w:ind w:left="0" w:firstLine="0"/>
-        <w:rPr>
-          <w:i w:val="0"/>
-          <w:caps w:val="0"/>
-          <w:color w:val="000000"/>
-          <w:spacing w:val="0"/>
-        </w:rPr>
-      </w:pPr>
-      <w:r>
-        <w:rPr>
-          <w:i w:val="0"/>
-          <w:caps w:val="0"/>
-          <w:color w:val="000000"/>
-          <w:spacing w:val="0"/>
-        </w:rPr>
-        <w:tab/>
-        <w:t/>
-      </w:r>
-      <w:r>
-        <w:rPr>
-          <w:i w:val="0"/>
-          <w:caps w:val="0"/>
-          <w:color w:val="000000"/>
-          <w:spacing w:val="0"/>
-        </w:rPr>
-        <w:tab/>
-        <w:t>public int getPartition(Text key, IntWritable value, int numreducetasks) {</w:t>
-      </w:r>
-    </w:p>
-    <w:p>
-      <w:pPr>
-        <w:pStyle w:val="2"/>
-        <w:keepNext w:val="0"/>
-        <w:keepLines w:val="0"/>
-        <w:widowControl/>
-        <w:suppressLineNumbers w:val="0"/>
-        <w:ind w:left="0" w:firstLine="0"/>
-        <w:rPr>
-          <w:i w:val="0"/>
-          <w:caps w:val="0"/>
-          <w:color w:val="000000"/>
-          <w:spacing w:val="0"/>
-        </w:rPr>
-      </w:pPr>
-      <w:r>
-        <w:rPr>
-          <w:i w:val="0"/>
-          <w:caps w:val="0"/>
-          <w:color w:val="000000"/>
-          <w:spacing w:val="0"/>
-        </w:rPr>
-        <w:tab/>
-        <w:t/>
-      </w:r>
-      <w:r>
-        <w:rPr>
-          <w:i w:val="0"/>
-          <w:caps w:val="0"/>
-          <w:color w:val="000000"/>
-          <w:spacing w:val="0"/>
-        </w:rPr>
-        <w:tab/>
-        <w:t/>
-      </w:r>
-      <w:r>
-        <w:rPr>
-          <w:i w:val="0"/>
-          <w:caps w:val="0"/>
-          <w:color w:val="000000"/>
-          <w:spacing w:val="0"/>
-        </w:rPr>
-        <w:tab/>
-        <w:t>// TODO Auto-generated method stub</w:t>
-      </w:r>
-    </w:p>
-    <w:p>
-      <w:pPr>
-        <w:pStyle w:val="2"/>
-        <w:keepNext w:val="0"/>
-        <w:keepLines w:val="0"/>
-        <w:widowControl/>
-        <w:suppressLineNumbers w:val="0"/>
-        <w:ind w:left="0" w:firstLine="0"/>
-        <w:rPr>
-          <w:i w:val="0"/>
-          <w:caps w:val="0"/>
-          <w:color w:val="000000"/>
-          <w:spacing w:val="0"/>
-        </w:rPr>
-      </w:pPr>
-      <w:r>
-        <w:rPr>
-          <w:i w:val="0"/>
-          <w:caps w:val="0"/>
-          <w:color w:val="000000"/>
-          <w:spacing w:val="0"/>
-        </w:rPr>
-        <w:tab/>
-        <w:t/>
-      </w:r>
-      <w:r>
-        <w:rPr>
-          <w:i w:val="0"/>
-          <w:caps w:val="0"/>
-          <w:color w:val="000000"/>
-          <w:spacing w:val="0"/>
-        </w:rPr>
-        <w:tab/>
-        <w:t/>
-      </w:r>
-      <w:r>
-        <w:rPr>
-          <w:i w:val="0"/>
-          <w:caps w:val="0"/>
-          <w:color w:val="000000"/>
-          <w:spacing w:val="0"/>
-        </w:rPr>
-        <w:tab/>
-      </w:r>
-    </w:p>
-    <w:p>
-      <w:pPr>
-        <w:pStyle w:val="2"/>
-        <w:keepNext w:val="0"/>
-        <w:keepLines w:val="0"/>
-        <w:widowControl/>
-        <w:suppressLineNumbers w:val="0"/>
-        <w:ind w:left="0" w:firstLine="0"/>
-        <w:rPr>
-          <w:i w:val="0"/>
-          <w:caps w:val="0"/>
-          <w:color w:val="000000"/>
-          <w:spacing w:val="0"/>
-        </w:rPr>
-      </w:pPr>
-      <w:r>
-        <w:rPr>
-          <w:i w:val="0"/>
-          <w:caps w:val="0"/>
-          <w:color w:val="000000"/>
-          <w:spacing w:val="0"/>
-        </w:rPr>
-        <w:tab/>
-        <w:t/>
-      </w:r>
-      <w:r>
-        <w:rPr>
-          <w:i w:val="0"/>
-          <w:caps w:val="0"/>
-          <w:color w:val="000000"/>
-          <w:spacing w:val="0"/>
-        </w:rPr>
-        <w:tab/>
-        <w:t/>
-      </w:r>
-      <w:r>
-        <w:rPr>
-          <w:i w:val="0"/>
-          <w:caps w:val="0"/>
-          <w:color w:val="000000"/>
-          <w:spacing w:val="0"/>
-        </w:rPr>
-        <w:tab/>
-        <w:t>String str=key.toString();</w:t>
-      </w:r>
-    </w:p>
-    <w:p>
-      <w:pPr>
-        <w:pStyle w:val="2"/>
-        <w:keepNext w:val="0"/>
-        <w:keepLines w:val="0"/>
-        <w:widowControl/>
-        <w:suppressLineNumbers w:val="0"/>
-        <w:ind w:left="0" w:firstLine="0"/>
-        <w:rPr>
-          <w:i w:val="0"/>
-          <w:caps w:val="0"/>
-          <w:color w:val="000000"/>
-          <w:spacing w:val="0"/>
-        </w:rPr>
-      </w:pPr>
-      <w:r>
-        <w:rPr>
-          <w:i w:val="0"/>
-          <w:caps w:val="0"/>
-          <w:color w:val="000000"/>
-          <w:spacing w:val="0"/>
-        </w:rPr>
-        <w:tab/>
-        <w:t/>
-      </w:r>
-      <w:r>
-        <w:rPr>
-          <w:i w:val="0"/>
-          <w:caps w:val="0"/>
-          <w:color w:val="000000"/>
-          <w:spacing w:val="0"/>
-        </w:rPr>
-        <w:tab/>
-        <w:t/>
-      </w:r>
-      <w:r>
-        <w:rPr>
-          <w:i w:val="0"/>
-          <w:caps w:val="0"/>
-          <w:color w:val="000000"/>
-          <w:spacing w:val="0"/>
-        </w:rPr>
-        <w:tab/>
-        <w:t>char ch = str.charAt(0);</w:t>
-      </w:r>
-    </w:p>
-    <w:p>
-      <w:pPr>
-        <w:pStyle w:val="2"/>
-        <w:keepNext w:val="0"/>
-        <w:keepLines w:val="0"/>
-        <w:widowControl/>
-        <w:suppressLineNumbers w:val="0"/>
-        <w:ind w:left="0" w:firstLine="0"/>
-        <w:rPr>
-          <w:i w:val="0"/>
-          <w:caps w:val="0"/>
-          <w:color w:val="000000"/>
-          <w:spacing w:val="0"/>
-        </w:rPr>
-      </w:pPr>
-      <w:r>
-        <w:rPr>
-          <w:i w:val="0"/>
-          <w:caps w:val="0"/>
-          <w:color w:val="000000"/>
-          <w:spacing w:val="0"/>
-        </w:rPr>
-        <w:tab/>
-        <w:t/>
-      </w:r>
-      <w:r>
-        <w:rPr>
-          <w:i w:val="0"/>
-          <w:caps w:val="0"/>
-          <w:color w:val="000000"/>
-          <w:spacing w:val="0"/>
-        </w:rPr>
-        <w:tab/>
-        <w:t/>
-      </w:r>
-      <w:r>
-        <w:rPr>
-          <w:i w:val="0"/>
-          <w:caps w:val="0"/>
-          <w:color w:val="000000"/>
-          <w:spacing w:val="0"/>
-        </w:rPr>
-        <w:tab/>
-      </w:r>
-    </w:p>
-    <w:p>
-      <w:pPr>
-        <w:pStyle w:val="2"/>
-        <w:keepNext w:val="0"/>
-        <w:keepLines w:val="0"/>
-        <w:widowControl/>
-        <w:suppressLineNumbers w:val="0"/>
-        <w:ind w:left="0" w:firstLine="0"/>
-        <w:rPr>
-          <w:i w:val="0"/>
-          <w:caps w:val="0"/>
-          <w:color w:val="000000"/>
-          <w:spacing w:val="0"/>
-        </w:rPr>
-      </w:pPr>
-      <w:r>
-        <w:rPr>
-          <w:i w:val="0"/>
-          <w:caps w:val="0"/>
-          <w:color w:val="000000"/>
-          <w:spacing w:val="0"/>
-        </w:rPr>
-        <w:tab/>
-        <w:t/>
-      </w:r>
-      <w:r>
-        <w:rPr>
-          <w:i w:val="0"/>
-          <w:caps w:val="0"/>
-          <w:color w:val="000000"/>
-          <w:spacing w:val="0"/>
-        </w:rPr>
-        <w:tab/>
-        <w:t/>
-      </w:r>
-      <w:r>
-        <w:rPr>
-          <w:i w:val="0"/>
-          <w:caps w:val="0"/>
-          <w:color w:val="000000"/>
-          <w:spacing w:val="0"/>
-        </w:rPr>
-        <w:tab/>
-        <w:t>if(ch&gt;='A' &amp;&amp; ch&lt;='F')</w:t>
-      </w:r>
-    </w:p>
-    <w:p>
-      <w:pPr>
-        <w:pStyle w:val="2"/>
-        <w:keepNext w:val="0"/>
-        <w:keepLines w:val="0"/>
-        <w:widowControl/>
-        <w:suppressLineNumbers w:val="0"/>
-        <w:ind w:left="0" w:firstLine="0"/>
-        <w:rPr>
-          <w:i w:val="0"/>
-          <w:caps w:val="0"/>
-          <w:color w:val="000000"/>
-          <w:spacing w:val="0"/>
-        </w:rPr>
-      </w:pPr>
-      <w:r>
-        <w:rPr>
-          <w:i w:val="0"/>
-          <w:caps w:val="0"/>
-          <w:color w:val="000000"/>
-          <w:spacing w:val="0"/>
-        </w:rPr>
-        <w:tab/>
-        <w:t/>
-      </w:r>
-      <w:r>
-        <w:rPr>
-          <w:i w:val="0"/>
-          <w:caps w:val="0"/>
-          <w:color w:val="000000"/>
-          <w:spacing w:val="0"/>
-        </w:rPr>
-        <w:tab/>
-        <w:t/>
-      </w:r>
-      <w:r>
-        <w:rPr>
-          <w:i w:val="0"/>
-          <w:caps w:val="0"/>
-          <w:color w:val="000000"/>
-          <w:spacing w:val="0"/>
-        </w:rPr>
-        <w:tab/>
-        <w:t/>
-      </w:r>
-      <w:r>
-        <w:rPr>
-          <w:i w:val="0"/>
-          <w:caps w:val="0"/>
-          <w:color w:val="000000"/>
-          <w:spacing w:val="0"/>
-        </w:rPr>
-        <w:tab/>
-        <w:t>return 0;</w:t>
-      </w:r>
-    </w:p>
-    <w:p>
-      <w:pPr>
-        <w:pStyle w:val="2"/>
-        <w:keepNext w:val="0"/>
-        <w:keepLines w:val="0"/>
-        <w:widowControl/>
-        <w:suppressLineNumbers w:val="0"/>
-        <w:ind w:left="0" w:firstLine="0"/>
-        <w:rPr>
-          <w:i w:val="0"/>
-          <w:caps w:val="0"/>
-          <w:color w:val="000000"/>
-          <w:spacing w:val="0"/>
-        </w:rPr>
-      </w:pPr>
-      <w:r>
-        <w:rPr>
-          <w:i w:val="0"/>
-          <w:caps w:val="0"/>
-          <w:color w:val="000000"/>
-          <w:spacing w:val="0"/>
-        </w:rPr>
-        <w:tab/>
-        <w:t/>
-      </w:r>
-      <w:r>
-        <w:rPr>
-          <w:i w:val="0"/>
-          <w:caps w:val="0"/>
-          <w:color w:val="000000"/>
-          <w:spacing w:val="0"/>
-        </w:rPr>
-        <w:tab/>
-        <w:t/>
-      </w:r>
-      <w:r>
-        <w:rPr>
-          <w:i w:val="0"/>
-          <w:caps w:val="0"/>
-          <w:color w:val="000000"/>
-          <w:spacing w:val="0"/>
-        </w:rPr>
-        <w:tab/>
-      </w:r>
-    </w:p>
-    <w:p>
-      <w:pPr>
-        <w:pStyle w:val="2"/>
-        <w:keepNext w:val="0"/>
-        <w:keepLines w:val="0"/>
-        <w:widowControl/>
-        <w:suppressLineNumbers w:val="0"/>
-        <w:ind w:left="0" w:firstLine="0"/>
-        <w:rPr>
-          <w:i w:val="0"/>
-          <w:caps w:val="0"/>
-          <w:color w:val="000000"/>
-          <w:spacing w:val="0"/>
-        </w:rPr>
-      </w:pPr>
-      <w:r>
-        <w:rPr>
-          <w:i w:val="0"/>
-          <w:caps w:val="0"/>
-          <w:color w:val="000000"/>
-          <w:spacing w:val="0"/>
-        </w:rPr>
-        <w:tab/>
-        <w:t/>
-      </w:r>
-      <w:r>
-        <w:rPr>
-          <w:i w:val="0"/>
-          <w:caps w:val="0"/>
-          <w:color w:val="000000"/>
-          <w:spacing w:val="0"/>
-        </w:rPr>
-        <w:tab/>
-        <w:t/>
-      </w:r>
-      <w:r>
-        <w:rPr>
-          <w:i w:val="0"/>
-          <w:caps w:val="0"/>
-          <w:color w:val="000000"/>
-          <w:spacing w:val="0"/>
-        </w:rPr>
-        <w:tab/>
-        <w:t>else if(ch &gt;='G' &amp;&amp; ch &lt;='L')</w:t>
-      </w:r>
-    </w:p>
-    <w:p>
-      <w:pPr>
-        <w:pStyle w:val="2"/>
-        <w:keepNext w:val="0"/>
-        <w:keepLines w:val="0"/>
-        <w:widowControl/>
-        <w:suppressLineNumbers w:val="0"/>
-        <w:ind w:left="0" w:firstLine="0"/>
-        <w:rPr>
-          <w:i w:val="0"/>
-          <w:caps w:val="0"/>
-          <w:color w:val="000000"/>
-          <w:spacing w:val="0"/>
-        </w:rPr>
-      </w:pPr>
-      <w:r>
-        <w:rPr>
-          <w:i w:val="0"/>
-          <w:caps w:val="0"/>
-          <w:color w:val="000000"/>
-          <w:spacing w:val="0"/>
-        </w:rPr>
-        <w:tab/>
-        <w:t/>
-      </w:r>
-      <w:r>
-        <w:rPr>
-          <w:i w:val="0"/>
-          <w:caps w:val="0"/>
-          <w:color w:val="000000"/>
-          <w:spacing w:val="0"/>
-        </w:rPr>
-        <w:tab/>
-        <w:t/>
-      </w:r>
-      <w:r>
-        <w:rPr>
-          <w:i w:val="0"/>
-          <w:caps w:val="0"/>
-          <w:color w:val="000000"/>
-          <w:spacing w:val="0"/>
-        </w:rPr>
-        <w:tab/>
-        <w:t/>
-      </w:r>
-      <w:r>
-        <w:rPr>
-          <w:i w:val="0"/>
-          <w:caps w:val="0"/>
-          <w:color w:val="000000"/>
-          <w:spacing w:val="0"/>
-        </w:rPr>
-        <w:tab/>
-        <w:t>return 1;</w:t>
-      </w:r>
-    </w:p>
-    <w:p>
-      <w:pPr>
-        <w:pStyle w:val="2"/>
-        <w:keepNext w:val="0"/>
-        <w:keepLines w:val="0"/>
-        <w:widowControl/>
-        <w:suppressLineNumbers w:val="0"/>
-        <w:ind w:left="0" w:firstLine="0"/>
-        <w:rPr>
-          <w:i w:val="0"/>
-          <w:caps w:val="0"/>
-          <w:color w:val="000000"/>
-          <w:spacing w:val="0"/>
-        </w:rPr>
-      </w:pPr>
-      <w:r>
-        <w:rPr>
-          <w:i w:val="0"/>
-          <w:caps w:val="0"/>
-          <w:color w:val="000000"/>
-          <w:spacing w:val="0"/>
-        </w:rPr>
-        <w:tab/>
-        <w:t/>
-      </w:r>
-      <w:r>
-        <w:rPr>
-          <w:i w:val="0"/>
-          <w:caps w:val="0"/>
-          <w:color w:val="000000"/>
-          <w:spacing w:val="0"/>
-        </w:rPr>
-        <w:tab/>
-        <w:t/>
-      </w:r>
-      <w:r>
-        <w:rPr>
-          <w:i w:val="0"/>
-          <w:caps w:val="0"/>
-          <w:color w:val="000000"/>
-          <w:spacing w:val="0"/>
-        </w:rPr>
-        <w:tab/>
-      </w:r>
-    </w:p>
-    <w:p>
-      <w:pPr>
-        <w:pStyle w:val="2"/>
-        <w:keepNext w:val="0"/>
-        <w:keepLines w:val="0"/>
-        <w:widowControl/>
-        <w:suppressLineNumbers w:val="0"/>
-        <w:ind w:left="0" w:firstLine="0"/>
-        <w:rPr>
-          <w:i w:val="0"/>
-          <w:caps w:val="0"/>
-          <w:color w:val="000000"/>
-          <w:spacing w:val="0"/>
-        </w:rPr>
-      </w:pPr>
-      <w:r>
-        <w:rPr>
-          <w:i w:val="0"/>
-          <w:caps w:val="0"/>
-          <w:color w:val="000000"/>
-          <w:spacing w:val="0"/>
-        </w:rPr>
-        <w:tab/>
-        <w:t/>
-      </w:r>
-      <w:r>
-        <w:rPr>
-          <w:i w:val="0"/>
-          <w:caps w:val="0"/>
-          <w:color w:val="000000"/>
-          <w:spacing w:val="0"/>
-        </w:rPr>
-        <w:tab/>
-        <w:t/>
-      </w:r>
-      <w:r>
-        <w:rPr>
-          <w:i w:val="0"/>
-          <w:caps w:val="0"/>
-          <w:color w:val="000000"/>
-          <w:spacing w:val="0"/>
-        </w:rPr>
-        <w:tab/>
-        <w:t>else if(ch&gt;='M' &amp;&amp; ch &lt;='R')</w:t>
-      </w:r>
-    </w:p>
-    <w:p>
-      <w:pPr>
-        <w:pStyle w:val="2"/>
-        <w:keepNext w:val="0"/>
-        <w:keepLines w:val="0"/>
-        <w:widowControl/>
-        <w:suppressLineNumbers w:val="0"/>
-        <w:ind w:left="0" w:firstLine="0"/>
-        <w:rPr>
-          <w:i w:val="0"/>
-          <w:caps w:val="0"/>
-          <w:color w:val="000000"/>
-          <w:spacing w:val="0"/>
-        </w:rPr>
-      </w:pPr>
-      <w:r>
-        <w:rPr>
-          <w:i w:val="0"/>
-          <w:caps w:val="0"/>
-          <w:color w:val="000000"/>
-          <w:spacing w:val="0"/>
-        </w:rPr>
-        <w:tab/>
-        <w:t/>
-      </w:r>
-      <w:r>
-        <w:rPr>
-          <w:i w:val="0"/>
-          <w:caps w:val="0"/>
-          <w:color w:val="000000"/>
-          <w:spacing w:val="0"/>
-        </w:rPr>
-        <w:tab/>
-        <w:t/>
-      </w:r>
-      <w:r>
-        <w:rPr>
-          <w:i w:val="0"/>
-          <w:caps w:val="0"/>
-          <w:color w:val="000000"/>
-          <w:spacing w:val="0"/>
-        </w:rPr>
-        <w:tab/>
-        <w:t/>
-      </w:r>
-      <w:r>
-        <w:rPr>
-          <w:i w:val="0"/>
-          <w:caps w:val="0"/>
-          <w:color w:val="000000"/>
-          <w:spacing w:val="0"/>
-        </w:rPr>
-        <w:tab/>
-        <w:t>return 2;</w:t>
-      </w:r>
-    </w:p>
-    <w:p>
-      <w:pPr>
-        <w:pStyle w:val="2"/>
-        <w:keepNext w:val="0"/>
-        <w:keepLines w:val="0"/>
-        <w:widowControl/>
-        <w:suppressLineNumbers w:val="0"/>
-        <w:ind w:left="0" w:firstLine="0"/>
-        <w:rPr>
-          <w:i w:val="0"/>
-          <w:caps w:val="0"/>
-          <w:color w:val="000000"/>
-          <w:spacing w:val="0"/>
-        </w:rPr>
-      </w:pPr>
-      <w:r>
-        <w:rPr>
-          <w:i w:val="0"/>
-          <w:caps w:val="0"/>
-          <w:color w:val="000000"/>
-          <w:spacing w:val="0"/>
-        </w:rPr>
-        <w:tab/>
-        <w:t/>
-      </w:r>
-      <w:r>
-        <w:rPr>
-          <w:i w:val="0"/>
-          <w:caps w:val="0"/>
-          <w:color w:val="000000"/>
-          <w:spacing w:val="0"/>
-        </w:rPr>
-        <w:tab/>
-        <w:t/>
-      </w:r>
-      <w:r>
-        <w:rPr>
-          <w:i w:val="0"/>
-          <w:caps w:val="0"/>
-          <w:color w:val="000000"/>
-          <w:spacing w:val="0"/>
-        </w:rPr>
-        <w:tab/>
-      </w:r>
-    </w:p>
-    <w:p>
-      <w:pPr>
-        <w:pStyle w:val="2"/>
-        <w:keepNext w:val="0"/>
-        <w:keepLines w:val="0"/>
-        <w:widowControl/>
-        <w:suppressLineNumbers w:val="0"/>
-        <w:ind w:left="0" w:firstLine="0"/>
-        <w:rPr>
-          <w:i w:val="0"/>
-          <w:caps w:val="0"/>
-          <w:color w:val="000000"/>
-          <w:spacing w:val="0"/>
-        </w:rPr>
-      </w:pPr>
-      <w:r>
-        <w:rPr>
-          <w:i w:val="0"/>
-          <w:caps w:val="0"/>
-          <w:color w:val="000000"/>
-          <w:spacing w:val="0"/>
-        </w:rPr>
-        <w:tab/>
-        <w:t/>
-      </w:r>
-      <w:r>
-        <w:rPr>
-          <w:i w:val="0"/>
-          <w:caps w:val="0"/>
-          <w:color w:val="000000"/>
-          <w:spacing w:val="0"/>
-        </w:rPr>
-        <w:tab/>
-        <w:t/>
-      </w:r>
-      <w:r>
-        <w:rPr>
-          <w:i w:val="0"/>
-          <w:caps w:val="0"/>
-          <w:color w:val="000000"/>
-          <w:spacing w:val="0"/>
-        </w:rPr>
-        <w:tab/>
-        <w:t xml:space="preserve">else </w:t>
-      </w:r>
-    </w:p>
-    <w:p>
-      <w:pPr>
-        <w:pStyle w:val="2"/>
-        <w:keepNext w:val="0"/>
-        <w:keepLines w:val="0"/>
-        <w:widowControl/>
-        <w:suppressLineNumbers w:val="0"/>
-        <w:ind w:left="0" w:firstLine="0"/>
-        <w:rPr>
-          <w:i w:val="0"/>
-          <w:caps w:val="0"/>
-          <w:color w:val="000000"/>
-          <w:spacing w:val="0"/>
-        </w:rPr>
-      </w:pPr>
-      <w:r>
-        <w:rPr>
-          <w:i w:val="0"/>
-          <w:caps w:val="0"/>
-          <w:color w:val="000000"/>
-          <w:spacing w:val="0"/>
-        </w:rPr>
-        <w:tab/>
-        <w:t/>
-      </w:r>
-      <w:r>
-        <w:rPr>
-          <w:i w:val="0"/>
-          <w:caps w:val="0"/>
-          <w:color w:val="000000"/>
-          <w:spacing w:val="0"/>
-        </w:rPr>
-        <w:tab/>
-        <w:t/>
-      </w:r>
-      <w:r>
-        <w:rPr>
-          <w:i w:val="0"/>
-          <w:caps w:val="0"/>
-          <w:color w:val="000000"/>
-          <w:spacing w:val="0"/>
-        </w:rPr>
-        <w:tab/>
-        <w:t/>
-      </w:r>
-      <w:r>
-        <w:rPr>
-          <w:i w:val="0"/>
-          <w:caps w:val="0"/>
-          <w:color w:val="000000"/>
-          <w:spacing w:val="0"/>
-        </w:rPr>
-        <w:tab/>
-        <w:t>return 3;</w:t>
-      </w:r>
-    </w:p>
-    <w:p>
-      <w:pPr>
-        <w:pStyle w:val="2"/>
-        <w:keepNext w:val="0"/>
-        <w:keepLines w:val="0"/>
-        <w:widowControl/>
-        <w:suppressLineNumbers w:val="0"/>
-        <w:ind w:left="0" w:firstLine="0"/>
-        <w:rPr>
-          <w:i w:val="0"/>
-          <w:caps w:val="0"/>
-          <w:color w:val="000000"/>
-          <w:spacing w:val="0"/>
-        </w:rPr>
-      </w:pPr>
-      <w:r>
-        <w:rPr>
-          <w:i w:val="0"/>
-          <w:caps w:val="0"/>
-          <w:color w:val="000000"/>
-          <w:spacing w:val="0"/>
-        </w:rPr>
-        <w:tab/>
-        <w:t/>
-      </w:r>
-      <w:r>
-        <w:rPr>
-          <w:i w:val="0"/>
-          <w:caps w:val="0"/>
-          <w:color w:val="000000"/>
-          <w:spacing w:val="0"/>
-        </w:rPr>
-        <w:tab/>
-        <w:t/>
-      </w:r>
-      <w:r>
-        <w:rPr>
-          <w:i w:val="0"/>
-          <w:caps w:val="0"/>
-          <w:color w:val="000000"/>
-          <w:spacing w:val="0"/>
-        </w:rPr>
-        <w:tab/>
-        <w:t/>
-      </w:r>
-      <w:r>
-        <w:rPr>
-          <w:i w:val="0"/>
-          <w:caps w:val="0"/>
-          <w:color w:val="000000"/>
-          <w:spacing w:val="0"/>
-        </w:rPr>
-        <w:tab/>
-      </w:r>
-    </w:p>
-    <w:p>
-      <w:pPr>
-        <w:pStyle w:val="2"/>
-        <w:keepNext w:val="0"/>
-        <w:keepLines w:val="0"/>
-        <w:widowControl/>
-        <w:suppressLineNumbers w:val="0"/>
-        <w:ind w:left="0" w:firstLine="0"/>
-        <w:rPr>
-          <w:i w:val="0"/>
-          <w:caps w:val="0"/>
-          <w:color w:val="000000"/>
-          <w:spacing w:val="0"/>
-        </w:rPr>
-      </w:pPr>
-      <w:r>
-        <w:rPr>
-          <w:i w:val="0"/>
-          <w:caps w:val="0"/>
-          <w:color w:val="000000"/>
-          <w:spacing w:val="0"/>
-        </w:rPr>
-        <w:tab/>
-        <w:t/>
-      </w:r>
-      <w:r>
-        <w:rPr>
-          <w:i w:val="0"/>
-          <w:caps w:val="0"/>
-          <w:color w:val="000000"/>
-          <w:spacing w:val="0"/>
-        </w:rPr>
-        <w:tab/>
-        <w:t/>
-      </w:r>
-      <w:r>
-        <w:rPr>
-          <w:i w:val="0"/>
-          <w:caps w:val="0"/>
-          <w:color w:val="000000"/>
-          <w:spacing w:val="0"/>
-        </w:rPr>
-        <w:tab/>
-      </w:r>
-    </w:p>
-    <w:p>
-      <w:pPr>
-        <w:pStyle w:val="2"/>
-        <w:keepNext w:val="0"/>
-        <w:keepLines w:val="0"/>
-        <w:widowControl/>
-        <w:suppressLineNumbers w:val="0"/>
-        <w:ind w:left="0" w:firstLine="0"/>
-        <w:rPr>
-          <w:i w:val="0"/>
-          <w:caps w:val="0"/>
-          <w:color w:val="000000"/>
-          <w:spacing w:val="0"/>
-        </w:rPr>
-      </w:pPr>
-      <w:r>
-        <w:rPr>
-          <w:i w:val="0"/>
-          <w:caps w:val="0"/>
-          <w:color w:val="000000"/>
-          <w:spacing w:val="0"/>
-        </w:rPr>
-        <w:tab/>
-        <w:t/>
-      </w:r>
-      <w:r>
-        <w:rPr>
-          <w:i w:val="0"/>
-          <w:caps w:val="0"/>
-          <w:color w:val="000000"/>
-          <w:spacing w:val="0"/>
-        </w:rPr>
-        <w:tab/>
-        <w:t/>
-      </w:r>
-      <w:r>
-        <w:rPr>
-          <w:i w:val="0"/>
-          <w:caps w:val="0"/>
-          <w:color w:val="000000"/>
-          <w:spacing w:val="0"/>
-        </w:rPr>
-        <w:tab/>
-      </w:r>
-    </w:p>
-    <w:p>
-      <w:pPr>
-        <w:pStyle w:val="2"/>
-        <w:keepNext w:val="0"/>
-        <w:keepLines w:val="0"/>
-        <w:widowControl/>
-        <w:suppressLineNumbers w:val="0"/>
-        <w:ind w:left="0" w:firstLine="0"/>
-        <w:rPr>
-          <w:i w:val="0"/>
-          <w:caps w:val="0"/>
-          <w:color w:val="000000"/>
-          <w:spacing w:val="0"/>
-        </w:rPr>
-      </w:pPr>
-      <w:r>
-        <w:rPr>
-          <w:i w:val="0"/>
-          <w:caps w:val="0"/>
-          <w:color w:val="000000"/>
-          <w:spacing w:val="0"/>
-        </w:rPr>
-        <w:tab/>
-        <w:t/>
-      </w:r>
-      <w:r>
-        <w:rPr>
-          <w:i w:val="0"/>
-          <w:caps w:val="0"/>
-          <w:color w:val="000000"/>
-          <w:spacing w:val="0"/>
-        </w:rPr>
-        <w:tab/>
-        <w:t>}</w:t>
-      </w:r>
-    </w:p>
-    <w:p>
-      <w:pPr>
-        <w:pStyle w:val="2"/>
-        <w:keepNext w:val="0"/>
-        <w:keepLines w:val="0"/>
-        <w:widowControl/>
-        <w:suppressLineNumbers w:val="0"/>
-        <w:ind w:left="0" w:firstLine="0"/>
-        <w:rPr>
-          <w:i w:val="0"/>
-          <w:caps w:val="0"/>
-          <w:color w:val="000000"/>
-          <w:spacing w:val="0"/>
-        </w:rPr>
-      </w:pPr>
-      <w:r>
-        <w:rPr>
-          <w:i w:val="0"/>
-          <w:caps w:val="0"/>
-          <w:color w:val="000000"/>
-          <w:spacing w:val="0"/>
-        </w:rPr>
-        <w:tab/>
-        <w:t/>
-      </w:r>
-      <w:r>
-        <w:rPr>
-          <w:i w:val="0"/>
-          <w:caps w:val="0"/>
-          <w:color w:val="000000"/>
-          <w:spacing w:val="0"/>
-        </w:rPr>
-        <w:tab/>
-        <w:t xml:space="preserve"> </w:t>
-      </w:r>
-    </w:p>
-    <w:p>
-      <w:pPr>
-        <w:pStyle w:val="2"/>
-        <w:keepNext w:val="0"/>
-        <w:keepLines w:val="0"/>
-        <w:widowControl/>
-        <w:suppressLineNumbers w:val="0"/>
-        <w:ind w:left="0" w:firstLine="0"/>
-        <w:rPr>
-          <w:i w:val="0"/>
-          <w:caps w:val="0"/>
-          <w:color w:val="000000"/>
-          <w:spacing w:val="0"/>
-        </w:rPr>
-      </w:pPr>
-      <w:r>
-        <w:rPr>
-          <w:i w:val="0"/>
-          <w:caps w:val="0"/>
-          <w:color w:val="000000"/>
-          <w:spacing w:val="0"/>
-        </w:rPr>
-        <w:tab/>
-        <w:t xml:space="preserve"> }</w:t>
-      </w:r>
-    </w:p>
-    <w:p>
-      <w:pPr>
-        <w:pStyle w:val="2"/>
-        <w:keepNext w:val="0"/>
-        <w:keepLines w:val="0"/>
-        <w:widowControl/>
-        <w:suppressLineNumbers w:val="0"/>
-        <w:ind w:left="0" w:firstLine="0"/>
-        <w:rPr>
-          <w:i w:val="0"/>
-          <w:caps w:val="0"/>
-          <w:color w:val="000000"/>
-          <w:spacing w:val="0"/>
-        </w:rPr>
-      </w:pPr>
-      <w:r>
-        <w:rPr>
-          <w:i w:val="0"/>
-          <w:caps w:val="0"/>
-          <w:color w:val="000000"/>
-          <w:spacing w:val="0"/>
-        </w:rPr>
-        <w:tab/>
-        <w:t xml:space="preserve"> </w:t>
-      </w:r>
-    </w:p>
-    <w:p>
-      <w:pPr>
-        <w:pStyle w:val="2"/>
-        <w:keepNext w:val="0"/>
-        <w:keepLines w:val="0"/>
-        <w:widowControl/>
-        <w:suppressLineNumbers w:val="0"/>
-        <w:ind w:left="0" w:firstLine="0"/>
-        <w:rPr>
-          <w:i w:val="0"/>
-          <w:caps w:val="0"/>
-          <w:color w:val="000000"/>
-          <w:spacing w:val="0"/>
-        </w:rPr>
-      </w:pPr>
-      <w:r>
-        <w:rPr>
-          <w:i w:val="0"/>
-          <w:caps w:val="0"/>
-          <w:color w:val="000000"/>
-          <w:spacing w:val="0"/>
-        </w:rPr>
-        <w:tab/>
-        <w:t xml:space="preserve"> </w:t>
-      </w:r>
-    </w:p>
-    <w:p>
-      <w:pPr>
-        <w:pStyle w:val="2"/>
-        <w:keepNext w:val="0"/>
-        <w:keepLines w:val="0"/>
-        <w:widowControl/>
-        <w:suppressLineNumbers w:val="0"/>
-        <w:ind w:left="0" w:firstLine="0"/>
-        <w:rPr>
-          <w:i w:val="0"/>
-          <w:caps w:val="0"/>
-          <w:color w:val="000000"/>
-          <w:spacing w:val="0"/>
-        </w:rPr>
-      </w:pPr>
-      <w:r>
-        <w:rPr>
-          <w:i w:val="0"/>
-          <w:caps w:val="0"/>
-          <w:color w:val="000000"/>
-          <w:spacing w:val="0"/>
-        </w:rPr>
-        <w:tab/>
-        <w:t xml:space="preserve">  </w:t>
-      </w:r>
-    </w:p>
-    <w:p>
-      <w:pPr>
-        <w:pStyle w:val="2"/>
-        <w:keepNext w:val="0"/>
-        <w:keepLines w:val="0"/>
-        <w:widowControl/>
-        <w:suppressLineNumbers w:val="0"/>
-        <w:ind w:left="0" w:firstLine="0"/>
-        <w:rPr>
-          <w:i w:val="0"/>
-          <w:caps w:val="0"/>
-          <w:color w:val="000000"/>
-          <w:spacing w:val="0"/>
-        </w:rPr>
-      </w:pPr>
-      <w:r>
-        <w:rPr>
-          <w:i w:val="0"/>
-          <w:caps w:val="0"/>
-          <w:color w:val="000000"/>
-          <w:spacing w:val="0"/>
-        </w:rPr>
-        <w:tab/>
-        <w:t>public static void main(String[] args) throws Exception</w:t>
-      </w:r>
-    </w:p>
-    <w:p>
-      <w:pPr>
-        <w:pStyle w:val="2"/>
-        <w:keepNext w:val="0"/>
-        <w:keepLines w:val="0"/>
-        <w:widowControl/>
-        <w:suppressLineNumbers w:val="0"/>
-        <w:ind w:left="0" w:firstLine="0"/>
-        <w:rPr>
-          <w:i w:val="0"/>
-          <w:caps w:val="0"/>
-          <w:color w:val="000000"/>
-          <w:spacing w:val="0"/>
-        </w:rPr>
-      </w:pPr>
-      <w:r>
-        <w:rPr>
-          <w:i w:val="0"/>
-          <w:caps w:val="0"/>
-          <w:color w:val="000000"/>
-          <w:spacing w:val="0"/>
-        </w:rPr>
-        <w:tab/>
-        <w:t>{</w:t>
-      </w:r>
-    </w:p>
-    <w:p>
-      <w:pPr>
-        <w:pStyle w:val="2"/>
-        <w:keepNext w:val="0"/>
-        <w:keepLines w:val="0"/>
-        <w:widowControl/>
-        <w:suppressLineNumbers w:val="0"/>
-        <w:ind w:left="0" w:firstLine="0"/>
-        <w:rPr>
-          <w:i w:val="0"/>
-          <w:caps w:val="0"/>
-          <w:color w:val="000000"/>
-          <w:spacing w:val="0"/>
-        </w:rPr>
-      </w:pPr>
-      <w:r>
-        <w:rPr>
-          <w:i w:val="0"/>
-          <w:caps w:val="0"/>
-          <w:color w:val="000000"/>
-          <w:spacing w:val="0"/>
-        </w:rPr>
-        <w:tab/>
-        <w:t/>
-      </w:r>
-      <w:r>
-        <w:rPr>
-          <w:i w:val="0"/>
-          <w:caps w:val="0"/>
-          <w:color w:val="000000"/>
-          <w:spacing w:val="0"/>
-        </w:rPr>
-        <w:tab/>
         <w:t>Configuration conf = new Configuration();</w:t>
       </w:r>
     </w:p>
@@ -3367,49 +2192,49 @@
           <w:spacing w:val="0"/>
         </w:rPr>
         <w:tab/>
-        <w:t xml:space="preserve">    Job job = Job.getInstance(conf, "Task4");</w:t>
-      </w:r>
-    </w:p>
-    <w:p>
-      <w:pPr>
-        <w:pStyle w:val="2"/>
-        <w:keepNext w:val="0"/>
-        <w:keepLines w:val="0"/>
-        <w:widowControl/>
-        <w:suppressLineNumbers w:val="0"/>
-        <w:ind w:left="0" w:firstLine="0"/>
-        <w:rPr>
-          <w:i w:val="0"/>
-          <w:caps w:val="0"/>
-          <w:color w:val="000000"/>
-          <w:spacing w:val="0"/>
-        </w:rPr>
-      </w:pPr>
-    </w:p>
-    <w:p>
-      <w:pPr>
-        <w:pStyle w:val="2"/>
-        <w:keepNext w:val="0"/>
-        <w:keepLines w:val="0"/>
-        <w:widowControl/>
-        <w:suppressLineNumbers w:val="0"/>
-        <w:ind w:left="0" w:firstLine="0"/>
-        <w:rPr>
-          <w:i w:val="0"/>
-          <w:caps w:val="0"/>
-          <w:color w:val="000000"/>
-          <w:spacing w:val="0"/>
-        </w:rPr>
-      </w:pPr>
-      <w:r>
-        <w:rPr>
-          <w:i w:val="0"/>
-          <w:caps w:val="0"/>
-          <w:color w:val="000000"/>
-          <w:spacing w:val="0"/>
-        </w:rPr>
-        <w:tab/>
-        <w:t xml:space="preserve">    job.setJarByClass(Task4.class);</w:t>
+        <w:t xml:space="preserve">    Job job = Job.getInstance(conf, "Task6");</w:t>
+      </w:r>
+    </w:p>
+    <w:p>
+      <w:pPr>
+        <w:pStyle w:val="2"/>
+        <w:keepNext w:val="0"/>
+        <w:keepLines w:val="0"/>
+        <w:widowControl/>
+        <w:suppressLineNumbers w:val="0"/>
+        <w:ind w:left="0" w:firstLine="0"/>
+        <w:rPr>
+          <w:i w:val="0"/>
+          <w:caps w:val="0"/>
+          <w:color w:val="000000"/>
+          <w:spacing w:val="0"/>
+        </w:rPr>
+      </w:pPr>
+    </w:p>
+    <w:p>
+      <w:pPr>
+        <w:pStyle w:val="2"/>
+        <w:keepNext w:val="0"/>
+        <w:keepLines w:val="0"/>
+        <w:widowControl/>
+        <w:suppressLineNumbers w:val="0"/>
+        <w:ind w:left="0" w:firstLine="0"/>
+        <w:rPr>
+          <w:i w:val="0"/>
+          <w:caps w:val="0"/>
+          <w:color w:val="000000"/>
+          <w:spacing w:val="0"/>
+        </w:rPr>
+      </w:pPr>
+      <w:r>
+        <w:rPr>
+          <w:i w:val="0"/>
+          <w:caps w:val="0"/>
+          <w:color w:val="000000"/>
+          <w:spacing w:val="0"/>
+        </w:rPr>
+        <w:tab/>
+        <w:t xml:space="preserve">    job.setJarByClass(Task6.class);</w:t>
       </w:r>
     </w:p>
     <w:p>
@@ -3477,58 +2302,6 @@
           <w:spacing w:val="0"/>
         </w:rPr>
         <w:tab/>
-        <w:t xml:space="preserve">    job.setMapOutputKeyClass(Text.class);</w:t>
-      </w:r>
-    </w:p>
-    <w:p>
-      <w:pPr>
-        <w:pStyle w:val="2"/>
-        <w:keepNext w:val="0"/>
-        <w:keepLines w:val="0"/>
-        <w:widowControl/>
-        <w:suppressLineNumbers w:val="0"/>
-        <w:ind w:left="0" w:firstLine="0"/>
-        <w:rPr>
-          <w:i w:val="0"/>
-          <w:caps w:val="0"/>
-          <w:color w:val="000000"/>
-          <w:spacing w:val="0"/>
-        </w:rPr>
-      </w:pPr>
-      <w:r>
-        <w:rPr>
-          <w:i w:val="0"/>
-          <w:caps w:val="0"/>
-          <w:color w:val="000000"/>
-          <w:spacing w:val="0"/>
-        </w:rPr>
-        <w:tab/>
-        <w:t xml:space="preserve">    job.setMapOutputValueClass(IntWritable.class);</w:t>
-      </w:r>
-    </w:p>
-    <w:p>
-      <w:pPr>
-        <w:pStyle w:val="2"/>
-        <w:keepNext w:val="0"/>
-        <w:keepLines w:val="0"/>
-        <w:widowControl/>
-        <w:suppressLineNumbers w:val="0"/>
-        <w:ind w:left="0" w:firstLine="0"/>
-        <w:rPr>
-          <w:i w:val="0"/>
-          <w:caps w:val="0"/>
-          <w:color w:val="000000"/>
-          <w:spacing w:val="0"/>
-        </w:rPr>
-      </w:pPr>
-      <w:r>
-        <w:rPr>
-          <w:i w:val="0"/>
-          <w:caps w:val="0"/>
-          <w:color w:val="000000"/>
-          <w:spacing w:val="0"/>
-        </w:rPr>
-        <w:tab/>
         <w:t xml:space="preserve">   </w:t>
       </w:r>
     </w:p>
@@ -3555,84 +2328,24 @@
           <w:spacing w:val="0"/>
         </w:rPr>
         <w:tab/>
-        <w:t xml:space="preserve">    </w:t>
-      </w:r>
-    </w:p>
-    <w:p>
-      <w:pPr>
-        <w:pStyle w:val="2"/>
-        <w:keepNext w:val="0"/>
-        <w:keepLines w:val="0"/>
-        <w:widowControl/>
-        <w:suppressLineNumbers w:val="0"/>
-        <w:ind w:left="0" w:firstLine="0"/>
-        <w:rPr>
-          <w:i w:val="0"/>
-          <w:caps w:val="0"/>
-          <w:color w:val="000000"/>
-          <w:spacing w:val="0"/>
-        </w:rPr>
-      </w:pPr>
-      <w:r>
-        <w:rPr>
-          <w:i w:val="0"/>
-          <w:caps w:val="0"/>
-          <w:color w:val="000000"/>
-          <w:spacing w:val="0"/>
-        </w:rPr>
-        <w:t xml:space="preserve">        job.setNumReduceTasks(4); </w:t>
-      </w:r>
-    </w:p>
-    <w:p>
-      <w:pPr>
-        <w:pStyle w:val="2"/>
-        <w:keepNext w:val="0"/>
-        <w:keepLines w:val="0"/>
-        <w:widowControl/>
-        <w:suppressLineNumbers w:val="0"/>
-        <w:ind w:left="0" w:firstLine="0"/>
-        <w:rPr>
-          <w:i w:val="0"/>
-          <w:caps w:val="0"/>
-          <w:color w:val="000000"/>
-          <w:spacing w:val="0"/>
-        </w:rPr>
-      </w:pPr>
-      <w:r>
-        <w:rPr>
-          <w:i w:val="0"/>
-          <w:caps w:val="0"/>
-          <w:color w:val="000000"/>
-          <w:spacing w:val="0"/>
-        </w:rPr>
-        <w:t xml:space="preserve">        job.setPartitionerClass(Task4Partitioner.class);</w:t>
-      </w:r>
-    </w:p>
-    <w:p>
-      <w:pPr>
-        <w:pStyle w:val="2"/>
-        <w:keepNext w:val="0"/>
-        <w:keepLines w:val="0"/>
-        <w:widowControl/>
-        <w:suppressLineNumbers w:val="0"/>
-        <w:ind w:left="0" w:firstLine="0"/>
-        <w:rPr>
-          <w:i w:val="0"/>
-          <w:caps w:val="0"/>
-          <w:color w:val="000000"/>
-          <w:spacing w:val="0"/>
-        </w:rPr>
-      </w:pPr>
-      <w:r>
-        <w:rPr>
-          <w:i w:val="0"/>
-          <w:caps w:val="0"/>
-          <w:color w:val="000000"/>
-          <w:spacing w:val="0"/>
-        </w:rPr>
-        <w:tab/>
-        <w:t xml:space="preserve">    </w:t>
-      </w:r>
+        <w:t xml:space="preserve">    job.setCombinerClass(IntSumReducer.class);</w:t>
+      </w:r>
+    </w:p>
+    <w:p>
+      <w:pPr>
+        <w:pStyle w:val="2"/>
+        <w:keepNext w:val="0"/>
+        <w:keepLines w:val="0"/>
+        <w:widowControl/>
+        <w:suppressLineNumbers w:val="0"/>
+        <w:ind w:left="0" w:firstLine="0"/>
+        <w:rPr>
+          <w:i w:val="0"/>
+          <w:caps w:val="0"/>
+          <w:color w:val="000000"/>
+          <w:spacing w:val="0"/>
+        </w:rPr>
+      </w:pPr>
     </w:p>
     <w:p>
       <w:pPr>
